--- a/兄台-日报.docx
+++ b/兄台-日报.docx
@@ -13092,20 +13092,8 @@
         <w:t>今天听了科怀的分享，还是很有收获的，每个人遇到的问题都不尽相同，多听听可以帮助自己填补漏洞。</w:t>
       </w:r>
     </w:p>
-    <w:p>
-      <w:pPr>
-        <w:rPr>
-          <w:rFonts w:hint="eastAsia"/>
-        </w:rPr>
-      </w:pPr>
-    </w:p>
-    <w:p>
-      <w:pPr>
-        <w:rPr>
-          <w:rFonts w:hint="eastAsia"/>
-        </w:rPr>
-      </w:pPr>
-      <w:bookmarkStart w:id="0" w:name="_GoBack"/>
+    <w:p/>
+    <w:p>
       <w:r>
         <w:t>2017/7/28</w:t>
       </w:r>
@@ -13123,11 +13111,6 @@
       </w:r>
     </w:p>
     <w:p>
-      <w:pPr>
-        <w:rPr>
-          <w:rFonts w:hint="eastAsia"/>
-        </w:rPr>
-      </w:pPr>
       <w:r>
         <w:rPr>
           <w:rFonts w:hint="eastAsia"/>
@@ -13136,11 +13119,6 @@
       </w:r>
     </w:p>
     <w:p>
-      <w:pPr>
-        <w:rPr>
-          <w:rFonts w:hint="eastAsia"/>
-        </w:rPr>
-      </w:pPr>
       <w:r>
         <w:rPr>
           <w:rFonts w:hint="eastAsia"/>
@@ -13193,11 +13171,6 @@
       </w:r>
     </w:p>
     <w:p>
-      <w:pPr>
-        <w:rPr>
-          <w:rFonts w:hint="eastAsia"/>
-        </w:rPr>
-      </w:pPr>
       <w:r>
         <w:rPr>
           <w:rFonts w:hint="eastAsia"/>
@@ -13220,11 +13193,6 @@
       </w:r>
     </w:p>
     <w:p>
-      <w:pPr>
-        <w:rPr>
-          <w:rFonts w:hint="eastAsia"/>
-        </w:rPr>
-      </w:pPr>
       <w:r>
         <w:rPr>
           <w:rFonts w:hint="eastAsia"/>
@@ -13313,11 +13281,6 @@
       </w:r>
     </w:p>
     <w:p>
-      <w:pPr>
-        <w:rPr>
-          <w:rFonts w:hint="eastAsia"/>
-        </w:rPr>
-      </w:pPr>
       <w:r>
         <w:rPr>
           <w:rFonts w:hint="eastAsia"/>
@@ -13395,11 +13358,6 @@
       </w:r>
     </w:p>
     <w:p>
-      <w:pPr>
-        <w:rPr>
-          <w:rFonts w:hint="eastAsia"/>
-        </w:rPr>
-      </w:pPr>
       <w:r>
         <w:rPr>
           <w:rFonts w:hint="eastAsia"/>
@@ -13445,11 +13403,6 @@
       </w:r>
     </w:p>
     <w:p>
-      <w:pPr>
-        <w:rPr>
-          <w:rFonts w:hint="eastAsia"/>
-        </w:rPr>
-      </w:pPr>
       <w:r>
         <w:rPr>
           <w:rFonts w:hint="eastAsia"/>
@@ -13458,11 +13411,6 @@
       </w:r>
     </w:p>
     <w:p>
-      <w:pPr>
-        <w:rPr>
-          <w:rFonts w:hint="eastAsia"/>
-        </w:rPr>
-      </w:pPr>
       <w:r>
         <w:rPr>
           <w:rFonts w:hint="eastAsia"/>
@@ -13475,7 +13423,7 @@
         <w:widowControl/>
         <w:jc w:val="left"/>
         <w:rPr>
-          <w:rFonts w:ascii="Times" w:eastAsia="Times New Roman" w:hAnsi="Times" w:cs="Times New Roman" w:hint="eastAsia"/>
+          <w:rFonts w:ascii="Times" w:eastAsia="Times New Roman" w:hAnsi="Times" w:cs="Times New Roman"/>
           <w:kern w:val="0"/>
           <w:sz w:val="20"/>
           <w:szCs w:val="20"/>
@@ -13540,11 +13488,6 @@
       </w:r>
     </w:p>
     <w:p>
-      <w:pPr>
-        <w:rPr>
-          <w:rFonts w:hint="eastAsia"/>
-        </w:rPr>
-      </w:pPr>
       <w:r>
         <w:rPr>
           <w:rFonts w:hint="eastAsia"/>
@@ -13608,7 +13551,6 @@
         <w:t>早就注意到了，很棒！</w:t>
       </w:r>
     </w:p>
-    <w:bookmarkEnd w:id="0"/>
     <w:p>
       <w:r>
         <w:rPr>
@@ -21854,11 +21796,39 @@
         <w:spacing w:line="280" w:lineRule="atLeast"/>
         <w:jc w:val="left"/>
         <w:rPr>
-          <w:rFonts w:ascii="Times" w:hAnsi="Times" w:cs="Times"/>
-          <w:color w:val="000000"/>
-          <w:kern w:val="0"/>
-        </w:rPr>
-      </w:pPr>
+          <w:rFonts w:ascii="Times" w:hAnsi="Times" w:cs="Times" w:hint="eastAsia"/>
+          <w:color w:val="000000"/>
+          <w:kern w:val="0"/>
+        </w:rPr>
+      </w:pPr>
+      <w:r>
+        <w:rPr>
+          <w:rFonts w:ascii="Times" w:hAnsi="Times" w:cs="Times" w:hint="eastAsia"/>
+          <w:color w:val="000000"/>
+          <w:kern w:val="0"/>
+        </w:rPr>
+        <w:t>测试一下</w:t>
+      </w:r>
+      <w:proofErr w:type="spellStart"/>
+      <w:r>
+        <w:rPr>
+          <w:rFonts w:ascii="Times" w:hAnsi="Times" w:cs="Times" w:hint="eastAsia"/>
+          <w:color w:val="000000"/>
+          <w:kern w:val="0"/>
+        </w:rPr>
+        <w:t>git</w:t>
+      </w:r>
+      <w:proofErr w:type="spellEnd"/>
+      <w:r>
+        <w:rPr>
+          <w:rFonts w:ascii="Times" w:hAnsi="Times" w:cs="Times" w:hint="eastAsia"/>
+          <w:color w:val="000000"/>
+          <w:kern w:val="0"/>
+        </w:rPr>
+        <w:t>有没有成功。</w:t>
+      </w:r>
+      <w:bookmarkStart w:id="0" w:name="_GoBack"/>
+      <w:bookmarkEnd w:id="0"/>
     </w:p>
     <w:p>
       <w:pPr>

--- a/兄台-日报.docx
+++ b/兄台-日报.docx
@@ -13551,6 +13551,479 @@
         <w:t>早就注意到了，很棒！</w:t>
       </w:r>
     </w:p>
+    <w:p/>
+    <w:p>
+      <w:pPr>
+        <w:pStyle w:val="a4"/>
+        <w:ind w:leftChars="41" w:left="98"/>
+      </w:pPr>
+      <w:r>
+        <w:t>2017/7/31</w:t>
+      </w:r>
+      <w:r>
+        <w:rPr>
+          <w:rFonts w:hint="eastAsia"/>
+        </w:rPr>
+        <w:t xml:space="preserve"> </w:t>
+      </w:r>
+    </w:p>
+    <w:p>
+      <w:r>
+        <w:rPr>
+          <w:rFonts w:hint="eastAsia"/>
+        </w:rPr>
+        <w:t>需求进展：</w:t>
+      </w:r>
+    </w:p>
+    <w:p>
+      <w:pPr>
+        <w:pStyle w:val="a3"/>
+        <w:numPr>
+          <w:ilvl w:val="0"/>
+          <w:numId w:val="46"/>
+        </w:numPr>
+        <w:ind w:firstLineChars="0"/>
+      </w:pPr>
+      <w:r>
+        <w:rPr>
+          <w:rFonts w:hint="eastAsia"/>
+        </w:rPr>
+        <w:t>预警详情页面基本完成。为了展示处理人，给预警表添加了处理人名称和</w:t>
+      </w:r>
+      <w:r>
+        <w:rPr>
+          <w:rFonts w:hint="eastAsia"/>
+        </w:rPr>
+        <w:t>id</w:t>
+      </w:r>
+      <w:r>
+        <w:rPr>
+          <w:rFonts w:hint="eastAsia"/>
+        </w:rPr>
+        <w:t>，</w:t>
+      </w:r>
+      <w:r>
+        <w:rPr>
+          <w:rFonts w:hint="eastAsia"/>
+        </w:rPr>
+        <w:t>id</w:t>
+      </w:r>
+      <w:r>
+        <w:rPr>
+          <w:rFonts w:hint="eastAsia"/>
+        </w:rPr>
+        <w:t>不显示在前端，是为了方便查找。查看工单的部分，需要判断逻辑，像钉钉这种没有指定处理人的，不填写。若有指定人，但工单未完成，要标红。</w:t>
+      </w:r>
+    </w:p>
+    <w:p>
+      <w:pPr>
+        <w:pStyle w:val="a3"/>
+        <w:numPr>
+          <w:ilvl w:val="0"/>
+          <w:numId w:val="46"/>
+        </w:numPr>
+        <w:ind w:firstLineChars="0"/>
+      </w:pPr>
+      <w:r>
+        <w:rPr>
+          <w:rFonts w:hint="eastAsia"/>
+        </w:rPr>
+        <w:t>上周要改的新建高风险预警接口，没有太大进展，跟</w:t>
+      </w:r>
+      <w:proofErr w:type="spellStart"/>
+      <w:r>
+        <w:rPr>
+          <w:rFonts w:hint="eastAsia"/>
+        </w:rPr>
+        <w:t>Aone</w:t>
+      </w:r>
+      <w:proofErr w:type="spellEnd"/>
+      <w:r>
+        <w:rPr>
+          <w:rFonts w:hint="eastAsia"/>
+        </w:rPr>
+        <w:t>那边沟通了一下午，感觉效率很低。目前只收到过一条项目更改的信息，还是别的项目的。自己新建项目，没有收到任何信息。</w:t>
+      </w:r>
+      <w:r>
+        <w:t>I</w:t>
+      </w:r>
+      <w:r>
+        <w:rPr>
+          <w:rFonts w:hint="eastAsia"/>
+        </w:rPr>
+        <w:t>ssue</w:t>
+      </w:r>
+      <w:r>
+        <w:rPr>
+          <w:rFonts w:hint="eastAsia"/>
+        </w:rPr>
+        <w:t>也是这种情况。</w:t>
+      </w:r>
+    </w:p>
+    <w:p>
+      <w:pPr>
+        <w:pStyle w:val="a3"/>
+        <w:numPr>
+          <w:ilvl w:val="0"/>
+          <w:numId w:val="46"/>
+        </w:numPr>
+        <w:ind w:firstLineChars="0"/>
+      </w:pPr>
+      <w:r>
+        <w:rPr>
+          <w:rFonts w:hint="eastAsia"/>
+        </w:rPr>
+        <w:t>增加了需求变更钉钉消息的入库操作。修改了</w:t>
+      </w:r>
+      <w:proofErr w:type="spellStart"/>
+      <w:r>
+        <w:rPr>
+          <w:rFonts w:hint="eastAsia"/>
+        </w:rPr>
+        <w:t>projectsDO</w:t>
+      </w:r>
+      <w:proofErr w:type="spellEnd"/>
+      <w:r>
+        <w:rPr>
+          <w:rFonts w:hint="eastAsia"/>
+        </w:rPr>
+        <w:t>为</w:t>
+      </w:r>
+      <w:proofErr w:type="spellStart"/>
+      <w:r>
+        <w:rPr>
+          <w:rFonts w:hint="eastAsia"/>
+        </w:rPr>
+        <w:t>projectFullDO</w:t>
+      </w:r>
+      <w:proofErr w:type="spellEnd"/>
+      <w:r>
+        <w:rPr>
+          <w:rFonts w:hint="eastAsia"/>
+        </w:rPr>
+        <w:t>，用看板的模式来筛选项目和项目集。</w:t>
+      </w:r>
+    </w:p>
+    <w:p>
+      <w:r>
+        <w:rPr>
+          <w:rFonts w:hint="eastAsia"/>
+        </w:rPr>
+        <w:t>感想：</w:t>
+      </w:r>
+    </w:p>
+    <w:p>
+      <w:pPr>
+        <w:pStyle w:val="a3"/>
+        <w:numPr>
+          <w:ilvl w:val="0"/>
+          <w:numId w:val="47"/>
+        </w:numPr>
+        <w:ind w:firstLineChars="0"/>
+      </w:pPr>
+      <w:proofErr w:type="spellStart"/>
+      <w:r>
+        <w:rPr>
+          <w:rFonts w:hint="eastAsia"/>
+        </w:rPr>
+        <w:t>Aone</w:t>
+      </w:r>
+      <w:proofErr w:type="spellEnd"/>
+      <w:r>
+        <w:rPr>
+          <w:rFonts w:hint="eastAsia"/>
+        </w:rPr>
+        <w:t>给的方法测试起来实在是太麻烦了。首先，没有一个很规范的格式，感觉自己是无头苍蝇</w:t>
+      </w:r>
+      <w:r>
+        <w:rPr>
+          <w:rFonts w:hint="eastAsia"/>
+        </w:rPr>
+        <w:t>；用</w:t>
+      </w:r>
+      <w:proofErr w:type="spellStart"/>
+      <w:r>
+        <w:rPr>
+          <w:rFonts w:hint="eastAsia"/>
+        </w:rPr>
+        <w:t>url</w:t>
+      </w:r>
+      <w:proofErr w:type="spellEnd"/>
+      <w:r>
+        <w:rPr>
+          <w:rFonts w:hint="eastAsia"/>
+        </w:rPr>
+        <w:t>的方式传</w:t>
+      </w:r>
+      <w:r>
+        <w:rPr>
+          <w:rFonts w:hint="eastAsia"/>
+        </w:rPr>
+        <w:t>message</w:t>
+      </w:r>
+      <w:r>
+        <w:rPr>
+          <w:rFonts w:hint="eastAsia"/>
+        </w:rPr>
+        <w:t>，看起来是没问题的，但是一遇到问题，会有很多麻烦。查错也只能问</w:t>
+      </w:r>
+      <w:proofErr w:type="spellStart"/>
+      <w:r>
+        <w:rPr>
+          <w:rFonts w:hint="eastAsia"/>
+        </w:rPr>
+        <w:t>Aone</w:t>
+      </w:r>
+      <w:proofErr w:type="spellEnd"/>
+      <w:r>
+        <w:rPr>
+          <w:rFonts w:hint="eastAsia"/>
+        </w:rPr>
+        <w:t>的负责人。为什么不用类似</w:t>
+      </w:r>
+      <w:proofErr w:type="spellStart"/>
+      <w:r>
+        <w:rPr>
+          <w:rFonts w:hint="eastAsia"/>
+        </w:rPr>
+        <w:t>metaQ</w:t>
+      </w:r>
+      <w:proofErr w:type="spellEnd"/>
+      <w:r>
+        <w:rPr>
+          <w:rFonts w:hint="eastAsia"/>
+        </w:rPr>
+        <w:t>中间件的方式，这样起码好查错。</w:t>
+      </w:r>
+    </w:p>
+    <w:p>
+      <w:pPr>
+        <w:pStyle w:val="a4"/>
+        <w:ind w:leftChars="41" w:left="98"/>
+        <w:rPr>
+          <w:rFonts w:hint="eastAsia"/>
+        </w:rPr>
+      </w:pPr>
+      <w:bookmarkStart w:id="0" w:name="_GoBack"/>
+      <w:r>
+        <w:t>2017/8/1</w:t>
+      </w:r>
+    </w:p>
+    <w:p>
+      <w:pPr>
+        <w:pStyle w:val="a3"/>
+        <w:ind w:left="360" w:firstLineChars="0" w:firstLine="0"/>
+        <w:rPr>
+          <w:rFonts w:hint="eastAsia"/>
+        </w:rPr>
+      </w:pPr>
+      <w:r>
+        <w:rPr>
+          <w:rFonts w:hint="eastAsia"/>
+        </w:rPr>
+        <w:t>需求进度：</w:t>
+      </w:r>
+    </w:p>
+    <w:p>
+      <w:pPr>
+        <w:pStyle w:val="a3"/>
+        <w:numPr>
+          <w:ilvl w:val="0"/>
+          <w:numId w:val="48"/>
+        </w:numPr>
+        <w:ind w:firstLineChars="0"/>
+        <w:rPr>
+          <w:rFonts w:hint="eastAsia"/>
+        </w:rPr>
+      </w:pPr>
+      <w:r>
+        <w:rPr>
+          <w:rFonts w:hint="eastAsia"/>
+        </w:rPr>
+        <w:t>今天的新风险预警模块有了进展，大概的情况是这样的，</w:t>
+      </w:r>
+      <w:proofErr w:type="spellStart"/>
+      <w:r>
+        <w:rPr>
+          <w:rFonts w:hint="eastAsia"/>
+        </w:rPr>
+        <w:t>Aone</w:t>
+      </w:r>
+      <w:proofErr w:type="spellEnd"/>
+      <w:r>
+        <w:rPr>
+          <w:rFonts w:hint="eastAsia"/>
+        </w:rPr>
+        <w:t>那边的工作项的预警订阅分为这么几种：（</w:t>
+      </w:r>
+      <w:r>
+        <w:rPr>
+          <w:rFonts w:hint="eastAsia"/>
+        </w:rPr>
+        <w:t>1</w:t>
+      </w:r>
+      <w:r>
+        <w:rPr>
+          <w:rFonts w:hint="eastAsia"/>
+        </w:rPr>
+        <w:t>）工作项创建订阅（</w:t>
+      </w:r>
+      <w:r>
+        <w:rPr>
+          <w:rFonts w:hint="eastAsia"/>
+        </w:rPr>
+        <w:t>2</w:t>
+      </w:r>
+      <w:r>
+        <w:rPr>
+          <w:rFonts w:hint="eastAsia"/>
+        </w:rPr>
+        <w:t>）工作项更新（</w:t>
+      </w:r>
+      <w:r>
+        <w:rPr>
+          <w:rFonts w:hint="eastAsia"/>
+        </w:rPr>
+        <w:t>3</w:t>
+      </w:r>
+      <w:r>
+        <w:rPr>
+          <w:rFonts w:hint="eastAsia"/>
+        </w:rPr>
+        <w:t>）工作项状态更新。它的工作项更新和工作项状态更新是分开的，也就意味着，我拿到了高风险项，但是它的状态我并不知道，所以没法在这条路来做判断。另外，传过来的数据很少，所以其他数据都需要从接口拿。</w:t>
+      </w:r>
+    </w:p>
+    <w:p>
+      <w:pPr>
+        <w:pStyle w:val="a3"/>
+        <w:numPr>
+          <w:ilvl w:val="0"/>
+          <w:numId w:val="48"/>
+        </w:numPr>
+        <w:ind w:firstLineChars="0"/>
+        <w:rPr>
+          <w:rFonts w:hint="eastAsia"/>
+        </w:rPr>
+      </w:pPr>
+      <w:r>
+        <w:rPr>
+          <w:rFonts w:hint="eastAsia"/>
+        </w:rPr>
+        <w:t>明确问题：其实在最初，我们决定采用</w:t>
+      </w:r>
+      <w:proofErr w:type="spellStart"/>
+      <w:r>
+        <w:rPr>
+          <w:rFonts w:hint="eastAsia"/>
+        </w:rPr>
+        <w:t>Aone</w:t>
+      </w:r>
+      <w:proofErr w:type="spellEnd"/>
+      <w:r>
+        <w:rPr>
+          <w:rFonts w:hint="eastAsia"/>
+        </w:rPr>
+        <w:t>这个订阅的新功能的时候，主要的目的就是“及时性”。由我们轮询去查，变成</w:t>
+      </w:r>
+      <w:proofErr w:type="spellStart"/>
+      <w:r>
+        <w:rPr>
+          <w:rFonts w:hint="eastAsia"/>
+        </w:rPr>
+        <w:t>Aone</w:t>
+      </w:r>
+      <w:proofErr w:type="spellEnd"/>
+      <w:r>
+        <w:rPr>
+          <w:rFonts w:hint="eastAsia"/>
+        </w:rPr>
+        <w:t>监听变化，然后发送消息给我们。从这一点出发，我们需要的只是一个通知。通知我去及时执行我的预警逻辑。所以</w:t>
+      </w:r>
+      <w:proofErr w:type="spellStart"/>
+      <w:r>
+        <w:rPr>
+          <w:rFonts w:hint="eastAsia"/>
+        </w:rPr>
+        <w:t>Aone</w:t>
+      </w:r>
+      <w:proofErr w:type="spellEnd"/>
+      <w:r>
+        <w:rPr>
+          <w:rFonts w:hint="eastAsia"/>
+        </w:rPr>
+        <w:t>的订阅项内容较少，我可以走接口再去拿数据。</w:t>
+      </w:r>
+    </w:p>
+    <w:p>
+      <w:pPr>
+        <w:ind w:left="360"/>
+        <w:rPr>
+          <w:rFonts w:hint="eastAsia"/>
+        </w:rPr>
+      </w:pPr>
+      <w:r>
+        <w:rPr>
+          <w:rFonts w:hint="eastAsia"/>
+        </w:rPr>
+        <w:t>感想：</w:t>
+      </w:r>
+    </w:p>
+    <w:p>
+      <w:pPr>
+        <w:ind w:left="360"/>
+        <w:rPr>
+          <w:rFonts w:hint="eastAsia"/>
+        </w:rPr>
+      </w:pPr>
+      <w:r>
+        <w:rPr>
+          <w:rFonts w:hint="eastAsia"/>
+        </w:rPr>
+        <w:t xml:space="preserve"> </w:t>
+      </w:r>
+      <w:r>
+        <w:rPr>
+          <w:rFonts w:hint="eastAsia"/>
+        </w:rPr>
+        <w:t>这两天与</w:t>
+      </w:r>
+      <w:proofErr w:type="spellStart"/>
+      <w:r>
+        <w:rPr>
+          <w:rFonts w:hint="eastAsia"/>
+        </w:rPr>
+        <w:t>Aone</w:t>
+      </w:r>
+      <w:proofErr w:type="spellEnd"/>
+      <w:r>
+        <w:rPr>
+          <w:rFonts w:hint="eastAsia"/>
+        </w:rPr>
+        <w:t>的沟通比较多，师兄也强调了，正确描述问题的重要性。这种场景不可避免，因为鸟瞰会关联到其他很多的平台。在这点上还是有一点欠缺，和不</w:t>
+      </w:r>
+      <w:r>
+        <w:rPr>
+          <w:rFonts w:hint="eastAsia"/>
+        </w:rPr>
+        <w:t>同部门的人交流，隔着屏幕，要言简意赅，直指问题的本质，要找很熟悉平台</w:t>
+      </w:r>
+      <w:r>
+        <w:rPr>
+          <w:rFonts w:hint="eastAsia"/>
+        </w:rPr>
+        <w:t>的那个人，这样会节省很多时间。</w:t>
+      </w:r>
+    </w:p>
+    <w:bookmarkEnd w:id="0"/>
+    <w:p>
+      <w:pPr>
+        <w:pStyle w:val="a3"/>
+        <w:ind w:left="360" w:firstLineChars="0" w:firstLine="0"/>
+        <w:rPr>
+          <w:rFonts w:hint="eastAsia"/>
+        </w:rPr>
+      </w:pPr>
+    </w:p>
     <w:p>
       <w:r>
         <w:rPr>
@@ -21796,39 +22269,37 @@
         <w:spacing w:line="280" w:lineRule="atLeast"/>
         <w:jc w:val="left"/>
         <w:rPr>
+          <w:rFonts w:ascii="Times" w:hAnsi="Times" w:cs="Times"/>
+          <w:color w:val="000000"/>
+          <w:kern w:val="0"/>
+        </w:rPr>
+      </w:pPr>
+      <w:r>
+        <w:rPr>
           <w:rFonts w:ascii="Times" w:hAnsi="Times" w:cs="Times" w:hint="eastAsia"/>
           <w:color w:val="000000"/>
           <w:kern w:val="0"/>
         </w:rPr>
-      </w:pPr>
+        <w:t>测试一下</w:t>
+      </w:r>
+      <w:proofErr w:type="spellStart"/>
       <w:r>
         <w:rPr>
           <w:rFonts w:ascii="Times" w:hAnsi="Times" w:cs="Times" w:hint="eastAsia"/>
           <w:color w:val="000000"/>
           <w:kern w:val="0"/>
         </w:rPr>
-        <w:t>测试一下</w:t>
-      </w:r>
-      <w:proofErr w:type="spellStart"/>
+        <w:t>git</w:t>
+      </w:r>
+      <w:proofErr w:type="spellEnd"/>
       <w:r>
         <w:rPr>
           <w:rFonts w:ascii="Times" w:hAnsi="Times" w:cs="Times" w:hint="eastAsia"/>
           <w:color w:val="000000"/>
           <w:kern w:val="0"/>
         </w:rPr>
-        <w:t>git</w:t>
-      </w:r>
-      <w:proofErr w:type="spellEnd"/>
-      <w:r>
-        <w:rPr>
-          <w:rFonts w:ascii="Times" w:hAnsi="Times" w:cs="Times" w:hint="eastAsia"/>
-          <w:color w:val="000000"/>
-          <w:kern w:val="0"/>
-        </w:rPr>
         <w:t>有没有成功。</w:t>
       </w:r>
-      <w:bookmarkStart w:id="0" w:name="_GoBack"/>
-      <w:bookmarkEnd w:id="0"/>
     </w:p>
     <w:p>
       <w:pPr>
@@ -23020,6 +23491,95 @@
     </w:lvl>
   </w:abstractNum>
   <w:abstractNum w:abstractNumId="15">
+    <w:nsid w:val="26D60C27"/>
+    <w:multiLevelType w:val="hybridMultilevel"/>
+    <w:tmpl w:val="A566C8F8"/>
+    <w:lvl w:ilvl="0" w:tplc="8E4EB7D2">
+      <w:start w:val="1"/>
+      <w:numFmt w:val="decimal"/>
+      <w:lvlText w:val="%1."/>
+      <w:lvlJc w:val="left"/>
+      <w:pPr>
+        <w:ind w:left="360" w:hanging="360"/>
+      </w:pPr>
+      <w:rPr>
+        <w:rFonts w:hint="eastAsia"/>
+      </w:rPr>
+    </w:lvl>
+    <w:lvl w:ilvl="1" w:tplc="04090019" w:tentative="1">
+      <w:start w:val="1"/>
+      <w:numFmt w:val="lowerLetter"/>
+      <w:lvlText w:val="%2)"/>
+      <w:lvlJc w:val="left"/>
+      <w:pPr>
+        <w:ind w:left="960" w:hanging="480"/>
+      </w:pPr>
+    </w:lvl>
+    <w:lvl w:ilvl="2" w:tplc="0409001B" w:tentative="1">
+      <w:start w:val="1"/>
+      <w:numFmt w:val="lowerRoman"/>
+      <w:lvlText w:val="%3."/>
+      <w:lvlJc w:val="right"/>
+      <w:pPr>
+        <w:ind w:left="1440" w:hanging="480"/>
+      </w:pPr>
+    </w:lvl>
+    <w:lvl w:ilvl="3" w:tplc="0409000F" w:tentative="1">
+      <w:start w:val="1"/>
+      <w:numFmt w:val="decimal"/>
+      <w:lvlText w:val="%4."/>
+      <w:lvlJc w:val="left"/>
+      <w:pPr>
+        <w:ind w:left="1920" w:hanging="480"/>
+      </w:pPr>
+    </w:lvl>
+    <w:lvl w:ilvl="4" w:tplc="04090019" w:tentative="1">
+      <w:start w:val="1"/>
+      <w:numFmt w:val="lowerLetter"/>
+      <w:lvlText w:val="%5)"/>
+      <w:lvlJc w:val="left"/>
+      <w:pPr>
+        <w:ind w:left="2400" w:hanging="480"/>
+      </w:pPr>
+    </w:lvl>
+    <w:lvl w:ilvl="5" w:tplc="0409001B" w:tentative="1">
+      <w:start w:val="1"/>
+      <w:numFmt w:val="lowerRoman"/>
+      <w:lvlText w:val="%6."/>
+      <w:lvlJc w:val="right"/>
+      <w:pPr>
+        <w:ind w:left="2880" w:hanging="480"/>
+      </w:pPr>
+    </w:lvl>
+    <w:lvl w:ilvl="6" w:tplc="0409000F" w:tentative="1">
+      <w:start w:val="1"/>
+      <w:numFmt w:val="decimal"/>
+      <w:lvlText w:val="%7."/>
+      <w:lvlJc w:val="left"/>
+      <w:pPr>
+        <w:ind w:left="3360" w:hanging="480"/>
+      </w:pPr>
+    </w:lvl>
+    <w:lvl w:ilvl="7" w:tplc="04090019" w:tentative="1">
+      <w:start w:val="1"/>
+      <w:numFmt w:val="lowerLetter"/>
+      <w:lvlText w:val="%8)"/>
+      <w:lvlJc w:val="left"/>
+      <w:pPr>
+        <w:ind w:left="3840" w:hanging="480"/>
+      </w:pPr>
+    </w:lvl>
+    <w:lvl w:ilvl="8" w:tplc="0409001B" w:tentative="1">
+      <w:start w:val="1"/>
+      <w:numFmt w:val="lowerRoman"/>
+      <w:lvlText w:val="%9."/>
+      <w:lvlJc w:val="right"/>
+      <w:pPr>
+        <w:ind w:left="4320" w:hanging="480"/>
+      </w:pPr>
+    </w:lvl>
+  </w:abstractNum>
+  <w:abstractNum w:abstractNumId="16">
     <w:nsid w:val="27C276BA"/>
     <w:multiLevelType w:val="hybridMultilevel"/>
     <w:tmpl w:val="E5CA32EE"/>
@@ -23108,7 +23668,7 @@
       </w:pPr>
     </w:lvl>
   </w:abstractNum>
-  <w:abstractNum w:abstractNumId="16">
+  <w:abstractNum w:abstractNumId="17">
     <w:nsid w:val="27C57B03"/>
     <w:multiLevelType w:val="hybridMultilevel"/>
     <w:tmpl w:val="8F040A7C"/>
@@ -23197,7 +23757,7 @@
       </w:pPr>
     </w:lvl>
   </w:abstractNum>
-  <w:abstractNum w:abstractNumId="17">
+  <w:abstractNum w:abstractNumId="18">
     <w:nsid w:val="29D920EF"/>
     <w:multiLevelType w:val="hybridMultilevel"/>
     <w:tmpl w:val="556C6806"/>
@@ -23286,7 +23846,7 @@
       </w:pPr>
     </w:lvl>
   </w:abstractNum>
-  <w:abstractNum w:abstractNumId="18">
+  <w:abstractNum w:abstractNumId="19">
     <w:nsid w:val="32C86E9B"/>
     <w:multiLevelType w:val="hybridMultilevel"/>
     <w:tmpl w:val="FC0E5F0E"/>
@@ -23375,7 +23935,96 @@
       </w:pPr>
     </w:lvl>
   </w:abstractNum>
-  <w:abstractNum w:abstractNumId="19">
+  <w:abstractNum w:abstractNumId="20">
+    <w:nsid w:val="37586964"/>
+    <w:multiLevelType w:val="hybridMultilevel"/>
+    <w:tmpl w:val="FBC0AE5E"/>
+    <w:lvl w:ilvl="0" w:tplc="0D14FC56">
+      <w:start w:val="1"/>
+      <w:numFmt w:val="decimal"/>
+      <w:lvlText w:val="%1."/>
+      <w:lvlJc w:val="left"/>
+      <w:pPr>
+        <w:ind w:left="720" w:hanging="360"/>
+      </w:pPr>
+      <w:rPr>
+        <w:rFonts w:hint="eastAsia"/>
+      </w:rPr>
+    </w:lvl>
+    <w:lvl w:ilvl="1" w:tplc="04090019" w:tentative="1">
+      <w:start w:val="1"/>
+      <w:numFmt w:val="lowerLetter"/>
+      <w:lvlText w:val="%2)"/>
+      <w:lvlJc w:val="left"/>
+      <w:pPr>
+        <w:ind w:left="1320" w:hanging="480"/>
+      </w:pPr>
+    </w:lvl>
+    <w:lvl w:ilvl="2" w:tplc="0409001B" w:tentative="1">
+      <w:start w:val="1"/>
+      <w:numFmt w:val="lowerRoman"/>
+      <w:lvlText w:val="%3."/>
+      <w:lvlJc w:val="right"/>
+      <w:pPr>
+        <w:ind w:left="1800" w:hanging="480"/>
+      </w:pPr>
+    </w:lvl>
+    <w:lvl w:ilvl="3" w:tplc="0409000F" w:tentative="1">
+      <w:start w:val="1"/>
+      <w:numFmt w:val="decimal"/>
+      <w:lvlText w:val="%4."/>
+      <w:lvlJc w:val="left"/>
+      <w:pPr>
+        <w:ind w:left="2280" w:hanging="480"/>
+      </w:pPr>
+    </w:lvl>
+    <w:lvl w:ilvl="4" w:tplc="04090019" w:tentative="1">
+      <w:start w:val="1"/>
+      <w:numFmt w:val="lowerLetter"/>
+      <w:lvlText w:val="%5)"/>
+      <w:lvlJc w:val="left"/>
+      <w:pPr>
+        <w:ind w:left="2760" w:hanging="480"/>
+      </w:pPr>
+    </w:lvl>
+    <w:lvl w:ilvl="5" w:tplc="0409001B" w:tentative="1">
+      <w:start w:val="1"/>
+      <w:numFmt w:val="lowerRoman"/>
+      <w:lvlText w:val="%6."/>
+      <w:lvlJc w:val="right"/>
+      <w:pPr>
+        <w:ind w:left="3240" w:hanging="480"/>
+      </w:pPr>
+    </w:lvl>
+    <w:lvl w:ilvl="6" w:tplc="0409000F" w:tentative="1">
+      <w:start w:val="1"/>
+      <w:numFmt w:val="decimal"/>
+      <w:lvlText w:val="%7."/>
+      <w:lvlJc w:val="left"/>
+      <w:pPr>
+        <w:ind w:left="3720" w:hanging="480"/>
+      </w:pPr>
+    </w:lvl>
+    <w:lvl w:ilvl="7" w:tplc="04090019" w:tentative="1">
+      <w:start w:val="1"/>
+      <w:numFmt w:val="lowerLetter"/>
+      <w:lvlText w:val="%8)"/>
+      <w:lvlJc w:val="left"/>
+      <w:pPr>
+        <w:ind w:left="4200" w:hanging="480"/>
+      </w:pPr>
+    </w:lvl>
+    <w:lvl w:ilvl="8" w:tplc="0409001B" w:tentative="1">
+      <w:start w:val="1"/>
+      <w:numFmt w:val="lowerRoman"/>
+      <w:lvlText w:val="%9."/>
+      <w:lvlJc w:val="right"/>
+      <w:pPr>
+        <w:ind w:left="4680" w:hanging="480"/>
+      </w:pPr>
+    </w:lvl>
+  </w:abstractNum>
+  <w:abstractNum w:abstractNumId="21">
     <w:nsid w:val="3B2F2985"/>
     <w:multiLevelType w:val="hybridMultilevel"/>
     <w:tmpl w:val="094045B2"/>
@@ -23464,7 +24113,7 @@
       </w:pPr>
     </w:lvl>
   </w:abstractNum>
-  <w:abstractNum w:abstractNumId="20">
+  <w:abstractNum w:abstractNumId="22">
     <w:nsid w:val="3CA12371"/>
     <w:multiLevelType w:val="hybridMultilevel"/>
     <w:tmpl w:val="FA4006D4"/>
@@ -23553,7 +24202,7 @@
       </w:pPr>
     </w:lvl>
   </w:abstractNum>
-  <w:abstractNum w:abstractNumId="21">
+  <w:abstractNum w:abstractNumId="23">
     <w:nsid w:val="3D676137"/>
     <w:multiLevelType w:val="hybridMultilevel"/>
     <w:tmpl w:val="E11804DE"/>
@@ -23642,7 +24291,7 @@
       </w:pPr>
     </w:lvl>
   </w:abstractNum>
-  <w:abstractNum w:abstractNumId="22">
+  <w:abstractNum w:abstractNumId="24">
     <w:nsid w:val="433E6610"/>
     <w:multiLevelType w:val="hybridMultilevel"/>
     <w:tmpl w:val="4ED6C8E4"/>
@@ -23731,7 +24380,7 @@
       </w:pPr>
     </w:lvl>
   </w:abstractNum>
-  <w:abstractNum w:abstractNumId="23">
+  <w:abstractNum w:abstractNumId="25">
     <w:nsid w:val="4425140D"/>
     <w:multiLevelType w:val="hybridMultilevel"/>
     <w:tmpl w:val="81F2C3C2"/>
@@ -23821,7 +24470,96 @@
       </w:pPr>
     </w:lvl>
   </w:abstractNum>
-  <w:abstractNum w:abstractNumId="24">
+  <w:abstractNum w:abstractNumId="26">
+    <w:nsid w:val="4442518F"/>
+    <w:multiLevelType w:val="hybridMultilevel"/>
+    <w:tmpl w:val="85CC59E8"/>
+    <w:lvl w:ilvl="0" w:tplc="143C8DA6">
+      <w:start w:val="1"/>
+      <w:numFmt w:val="decimal"/>
+      <w:lvlText w:val="%1."/>
+      <w:lvlJc w:val="left"/>
+      <w:pPr>
+        <w:ind w:left="360" w:hanging="360"/>
+      </w:pPr>
+      <w:rPr>
+        <w:rFonts w:hint="eastAsia"/>
+      </w:rPr>
+    </w:lvl>
+    <w:lvl w:ilvl="1" w:tplc="04090019" w:tentative="1">
+      <w:start w:val="1"/>
+      <w:numFmt w:val="lowerLetter"/>
+      <w:lvlText w:val="%2)"/>
+      <w:lvlJc w:val="left"/>
+      <w:pPr>
+        <w:ind w:left="960" w:hanging="480"/>
+      </w:pPr>
+    </w:lvl>
+    <w:lvl w:ilvl="2" w:tplc="0409001B" w:tentative="1">
+      <w:start w:val="1"/>
+      <w:numFmt w:val="lowerRoman"/>
+      <w:lvlText w:val="%3."/>
+      <w:lvlJc w:val="right"/>
+      <w:pPr>
+        <w:ind w:left="1440" w:hanging="480"/>
+      </w:pPr>
+    </w:lvl>
+    <w:lvl w:ilvl="3" w:tplc="0409000F" w:tentative="1">
+      <w:start w:val="1"/>
+      <w:numFmt w:val="decimal"/>
+      <w:lvlText w:val="%4."/>
+      <w:lvlJc w:val="left"/>
+      <w:pPr>
+        <w:ind w:left="1920" w:hanging="480"/>
+      </w:pPr>
+    </w:lvl>
+    <w:lvl w:ilvl="4" w:tplc="04090019" w:tentative="1">
+      <w:start w:val="1"/>
+      <w:numFmt w:val="lowerLetter"/>
+      <w:lvlText w:val="%5)"/>
+      <w:lvlJc w:val="left"/>
+      <w:pPr>
+        <w:ind w:left="2400" w:hanging="480"/>
+      </w:pPr>
+    </w:lvl>
+    <w:lvl w:ilvl="5" w:tplc="0409001B" w:tentative="1">
+      <w:start w:val="1"/>
+      <w:numFmt w:val="lowerRoman"/>
+      <w:lvlText w:val="%6."/>
+      <w:lvlJc w:val="right"/>
+      <w:pPr>
+        <w:ind w:left="2880" w:hanging="480"/>
+      </w:pPr>
+    </w:lvl>
+    <w:lvl w:ilvl="6" w:tplc="0409000F" w:tentative="1">
+      <w:start w:val="1"/>
+      <w:numFmt w:val="decimal"/>
+      <w:lvlText w:val="%7."/>
+      <w:lvlJc w:val="left"/>
+      <w:pPr>
+        <w:ind w:left="3360" w:hanging="480"/>
+      </w:pPr>
+    </w:lvl>
+    <w:lvl w:ilvl="7" w:tplc="04090019" w:tentative="1">
+      <w:start w:val="1"/>
+      <w:numFmt w:val="lowerLetter"/>
+      <w:lvlText w:val="%8)"/>
+      <w:lvlJc w:val="left"/>
+      <w:pPr>
+        <w:ind w:left="3840" w:hanging="480"/>
+      </w:pPr>
+    </w:lvl>
+    <w:lvl w:ilvl="8" w:tplc="0409001B" w:tentative="1">
+      <w:start w:val="1"/>
+      <w:numFmt w:val="lowerRoman"/>
+      <w:lvlText w:val="%9."/>
+      <w:lvlJc w:val="right"/>
+      <w:pPr>
+        <w:ind w:left="4320" w:hanging="480"/>
+      </w:pPr>
+    </w:lvl>
+  </w:abstractNum>
+  <w:abstractNum w:abstractNumId="27">
     <w:nsid w:val="44FB160E"/>
     <w:multiLevelType w:val="hybridMultilevel"/>
     <w:tmpl w:val="6206F9D2"/>
@@ -23910,7 +24648,7 @@
       </w:pPr>
     </w:lvl>
   </w:abstractNum>
-  <w:abstractNum w:abstractNumId="25">
+  <w:abstractNum w:abstractNumId="28">
     <w:nsid w:val="48D313C6"/>
     <w:multiLevelType w:val="hybridMultilevel"/>
     <w:tmpl w:val="2EEC5EA2"/>
@@ -23999,7 +24737,7 @@
       </w:pPr>
     </w:lvl>
   </w:abstractNum>
-  <w:abstractNum w:abstractNumId="26">
+  <w:abstractNum w:abstractNumId="29">
     <w:nsid w:val="4DC25564"/>
     <w:multiLevelType w:val="hybridMultilevel"/>
     <w:tmpl w:val="C2EA2E6C"/>
@@ -24088,7 +24826,7 @@
       </w:pPr>
     </w:lvl>
   </w:abstractNum>
-  <w:abstractNum w:abstractNumId="27">
+  <w:abstractNum w:abstractNumId="30">
     <w:nsid w:val="51D93E32"/>
     <w:multiLevelType w:val="hybridMultilevel"/>
     <w:tmpl w:val="90D25E50"/>
@@ -24177,7 +24915,7 @@
       </w:pPr>
     </w:lvl>
   </w:abstractNum>
-  <w:abstractNum w:abstractNumId="28">
+  <w:abstractNum w:abstractNumId="31">
     <w:nsid w:val="51FA1B26"/>
     <w:multiLevelType w:val="hybridMultilevel"/>
     <w:tmpl w:val="4C34E7C0"/>
@@ -24266,7 +25004,7 @@
       </w:pPr>
     </w:lvl>
   </w:abstractNum>
-  <w:abstractNum w:abstractNumId="29">
+  <w:abstractNum w:abstractNumId="32">
     <w:nsid w:val="53035F61"/>
     <w:multiLevelType w:val="hybridMultilevel"/>
     <w:tmpl w:val="46B85206"/>
@@ -24355,7 +25093,7 @@
       </w:pPr>
     </w:lvl>
   </w:abstractNum>
-  <w:abstractNum w:abstractNumId="30">
+  <w:abstractNum w:abstractNumId="33">
     <w:nsid w:val="5CF31E9B"/>
     <w:multiLevelType w:val="hybridMultilevel"/>
     <w:tmpl w:val="9572D20E"/>
@@ -24444,7 +25182,7 @@
       </w:pPr>
     </w:lvl>
   </w:abstractNum>
-  <w:abstractNum w:abstractNumId="31">
+  <w:abstractNum w:abstractNumId="34">
     <w:nsid w:val="5FCC5682"/>
     <w:multiLevelType w:val="hybridMultilevel"/>
     <w:tmpl w:val="FB14CD9E"/>
@@ -24533,7 +25271,7 @@
       </w:pPr>
     </w:lvl>
   </w:abstractNum>
-  <w:abstractNum w:abstractNumId="32">
+  <w:abstractNum w:abstractNumId="35">
     <w:nsid w:val="61E55F38"/>
     <w:multiLevelType w:val="hybridMultilevel"/>
     <w:tmpl w:val="A83C79EC"/>
@@ -24622,7 +25360,7 @@
       </w:pPr>
     </w:lvl>
   </w:abstractNum>
-  <w:abstractNum w:abstractNumId="33">
+  <w:abstractNum w:abstractNumId="36">
     <w:nsid w:val="63EF1D19"/>
     <w:multiLevelType w:val="hybridMultilevel"/>
     <w:tmpl w:val="8E98F2CA"/>
@@ -24711,7 +25449,7 @@
       </w:pPr>
     </w:lvl>
   </w:abstractNum>
-  <w:abstractNum w:abstractNumId="34">
+  <w:abstractNum w:abstractNumId="37">
     <w:nsid w:val="6487663A"/>
     <w:multiLevelType w:val="hybridMultilevel"/>
     <w:tmpl w:val="662C455A"/>
@@ -24800,7 +25538,7 @@
       </w:pPr>
     </w:lvl>
   </w:abstractNum>
-  <w:abstractNum w:abstractNumId="35">
+  <w:abstractNum w:abstractNumId="38">
     <w:nsid w:val="6546792F"/>
     <w:multiLevelType w:val="hybridMultilevel"/>
     <w:tmpl w:val="49824FF0"/>
@@ -24889,7 +25627,7 @@
       </w:pPr>
     </w:lvl>
   </w:abstractNum>
-  <w:abstractNum w:abstractNumId="36">
+  <w:abstractNum w:abstractNumId="39">
     <w:nsid w:val="663D716A"/>
     <w:multiLevelType w:val="hybridMultilevel"/>
     <w:tmpl w:val="181EAE1E"/>
@@ -24978,7 +25716,7 @@
       </w:pPr>
     </w:lvl>
   </w:abstractNum>
-  <w:abstractNum w:abstractNumId="37">
+  <w:abstractNum w:abstractNumId="40">
     <w:nsid w:val="67224E83"/>
     <w:multiLevelType w:val="hybridMultilevel"/>
     <w:tmpl w:val="CFA448C0"/>
@@ -25067,7 +25805,7 @@
       </w:pPr>
     </w:lvl>
   </w:abstractNum>
-  <w:abstractNum w:abstractNumId="38">
+  <w:abstractNum w:abstractNumId="41">
     <w:nsid w:val="6A2D1617"/>
     <w:multiLevelType w:val="hybridMultilevel"/>
     <w:tmpl w:val="8D126444"/>
@@ -25156,7 +25894,7 @@
       </w:pPr>
     </w:lvl>
   </w:abstractNum>
-  <w:abstractNum w:abstractNumId="39">
+  <w:abstractNum w:abstractNumId="42">
     <w:nsid w:val="6B235A4F"/>
     <w:multiLevelType w:val="hybridMultilevel"/>
     <w:tmpl w:val="96248496"/>
@@ -25245,7 +25983,7 @@
       </w:pPr>
     </w:lvl>
   </w:abstractNum>
-  <w:abstractNum w:abstractNumId="40">
+  <w:abstractNum w:abstractNumId="43">
     <w:nsid w:val="70E37EC4"/>
     <w:multiLevelType w:val="hybridMultilevel"/>
     <w:tmpl w:val="E1AAB3CE"/>
@@ -25334,7 +26072,7 @@
       </w:pPr>
     </w:lvl>
   </w:abstractNum>
-  <w:abstractNum w:abstractNumId="41">
+  <w:abstractNum w:abstractNumId="44">
     <w:nsid w:val="73107548"/>
     <w:multiLevelType w:val="hybridMultilevel"/>
     <w:tmpl w:val="E2603DC6"/>
@@ -25423,7 +26161,7 @@
       </w:pPr>
     </w:lvl>
   </w:abstractNum>
-  <w:abstractNum w:abstractNumId="42">
+  <w:abstractNum w:abstractNumId="45">
     <w:nsid w:val="75DA7C92"/>
     <w:multiLevelType w:val="hybridMultilevel"/>
     <w:tmpl w:val="4C2CB488"/>
@@ -25512,7 +26250,7 @@
       </w:pPr>
     </w:lvl>
   </w:abstractNum>
-  <w:abstractNum w:abstractNumId="43">
+  <w:abstractNum w:abstractNumId="46">
     <w:nsid w:val="783F5AE3"/>
     <w:multiLevelType w:val="hybridMultilevel"/>
     <w:tmpl w:val="9688727C"/>
@@ -25601,7 +26339,7 @@
       </w:pPr>
     </w:lvl>
   </w:abstractNum>
-  <w:abstractNum w:abstractNumId="44">
+  <w:abstractNum w:abstractNumId="47">
     <w:nsid w:val="7D1C6CC9"/>
     <w:multiLevelType w:val="hybridMultilevel"/>
     <w:tmpl w:val="A86CE538"/>
@@ -25691,52 +26429,52 @@
     </w:lvl>
   </w:abstractNum>
   <w:num w:numId="1">
-    <w:abstractNumId w:val="22"/>
+    <w:abstractNumId w:val="24"/>
   </w:num>
   <w:num w:numId="2">
-    <w:abstractNumId w:val="15"/>
+    <w:abstractNumId w:val="16"/>
   </w:num>
   <w:num w:numId="3">
-    <w:abstractNumId w:val="38"/>
+    <w:abstractNumId w:val="41"/>
   </w:num>
   <w:num w:numId="4">
-    <w:abstractNumId w:val="40"/>
+    <w:abstractNumId w:val="43"/>
   </w:num>
   <w:num w:numId="5">
+    <w:abstractNumId w:val="47"/>
+  </w:num>
+  <w:num w:numId="6">
+    <w:abstractNumId w:val="27"/>
+  </w:num>
+  <w:num w:numId="7">
+    <w:abstractNumId w:val="28"/>
+  </w:num>
+  <w:num w:numId="8">
+    <w:abstractNumId w:val="32"/>
+  </w:num>
+  <w:num w:numId="9">
+    <w:abstractNumId w:val="36"/>
+  </w:num>
+  <w:num w:numId="10">
     <w:abstractNumId w:val="44"/>
   </w:num>
-  <w:num w:numId="6">
-    <w:abstractNumId w:val="24"/>
-  </w:num>
-  <w:num w:numId="7">
+  <w:num w:numId="11">
     <w:abstractNumId w:val="25"/>
   </w:num>
-  <w:num w:numId="8">
-    <w:abstractNumId w:val="29"/>
-  </w:num>
-  <w:num w:numId="9">
-    <w:abstractNumId w:val="33"/>
-  </w:num>
-  <w:num w:numId="10">
-    <w:abstractNumId w:val="41"/>
-  </w:num>
-  <w:num w:numId="11">
+  <w:num w:numId="12">
     <w:abstractNumId w:val="23"/>
-  </w:num>
-  <w:num w:numId="12">
-    <w:abstractNumId w:val="21"/>
   </w:num>
   <w:num w:numId="13">
     <w:abstractNumId w:val="9"/>
   </w:num>
   <w:num w:numId="14">
-    <w:abstractNumId w:val="31"/>
+    <w:abstractNumId w:val="34"/>
   </w:num>
   <w:num w:numId="15">
-    <w:abstractNumId w:val="34"/>
+    <w:abstractNumId w:val="37"/>
   </w:num>
   <w:num w:numId="16">
-    <w:abstractNumId w:val="37"/>
+    <w:abstractNumId w:val="40"/>
   </w:num>
   <w:num w:numId="17">
     <w:abstractNumId w:val="5"/>
@@ -25745,22 +26483,22 @@
     <w:abstractNumId w:val="10"/>
   </w:num>
   <w:num w:numId="19">
-    <w:abstractNumId w:val="19"/>
+    <w:abstractNumId w:val="21"/>
   </w:num>
   <w:num w:numId="20">
-    <w:abstractNumId w:val="28"/>
+    <w:abstractNumId w:val="31"/>
   </w:num>
   <w:num w:numId="21">
-    <w:abstractNumId w:val="27"/>
+    <w:abstractNumId w:val="30"/>
   </w:num>
   <w:num w:numId="22">
-    <w:abstractNumId w:val="20"/>
+    <w:abstractNumId w:val="22"/>
   </w:num>
   <w:num w:numId="23">
-    <w:abstractNumId w:val="16"/>
+    <w:abstractNumId w:val="17"/>
   </w:num>
   <w:num w:numId="24">
-    <w:abstractNumId w:val="30"/>
+    <w:abstractNumId w:val="33"/>
   </w:num>
   <w:num w:numId="25">
     <w:abstractNumId w:val="13"/>
@@ -25769,28 +26507,28 @@
     <w:abstractNumId w:val="8"/>
   </w:num>
   <w:num w:numId="27">
-    <w:abstractNumId w:val="35"/>
+    <w:abstractNumId w:val="38"/>
   </w:num>
   <w:num w:numId="28">
     <w:abstractNumId w:val="14"/>
   </w:num>
   <w:num w:numId="29">
-    <w:abstractNumId w:val="36"/>
+    <w:abstractNumId w:val="39"/>
   </w:num>
   <w:num w:numId="30">
-    <w:abstractNumId w:val="17"/>
+    <w:abstractNumId w:val="18"/>
   </w:num>
   <w:num w:numId="31">
-    <w:abstractNumId w:val="18"/>
+    <w:abstractNumId w:val="19"/>
   </w:num>
   <w:num w:numId="32">
-    <w:abstractNumId w:val="43"/>
+    <w:abstractNumId w:val="46"/>
   </w:num>
   <w:num w:numId="33">
-    <w:abstractNumId w:val="39"/>
+    <w:abstractNumId w:val="42"/>
   </w:num>
   <w:num w:numId="34">
-    <w:abstractNumId w:val="26"/>
+    <w:abstractNumId w:val="29"/>
   </w:num>
   <w:num w:numId="35">
     <w:abstractNumId w:val="0"/>
@@ -25808,13 +26546,13 @@
     <w:abstractNumId w:val="4"/>
   </w:num>
   <w:num w:numId="40">
-    <w:abstractNumId w:val="42"/>
+    <w:abstractNumId w:val="45"/>
   </w:num>
   <w:num w:numId="41">
     <w:abstractNumId w:val="11"/>
   </w:num>
   <w:num w:numId="42">
-    <w:abstractNumId w:val="32"/>
+    <w:abstractNumId w:val="35"/>
   </w:num>
   <w:num w:numId="43">
     <w:abstractNumId w:val="6"/>
@@ -25824,6 +26562,15 @@
   </w:num>
   <w:num w:numId="45">
     <w:abstractNumId w:val="12"/>
+  </w:num>
+  <w:num w:numId="46">
+    <w:abstractNumId w:val="15"/>
+  </w:num>
+  <w:num w:numId="47">
+    <w:abstractNumId w:val="26"/>
+  </w:num>
+  <w:num w:numId="48">
+    <w:abstractNumId w:val="20"/>
   </w:num>
   <w:numIdMacAtCleanup w:val="40"/>
 </w:numbering>
